--- a/Project/Additional_analysis2.docx
+++ b/Project/Additional_analysis2.docx
@@ -3816,6 +3816,176 @@
         </w:tc>
       </w:tr>
     </w:tbl>
+    <w:p>
+      <w:pPr>
+        <w:rPr>
+          <w:sz w:val="20"/>
+          <w:szCs w:val="20"/>
+        </w:rPr>
+      </w:pPr>
+    </w:p>
+    <w:p>
+      <w:pPr>
+        <w:rPr>
+          <w:sz w:val="20"/>
+          <w:szCs w:val="20"/>
+        </w:rPr>
+      </w:pPr>
+    </w:p>
+    <w:p>
+      <w:pPr>
+        <w:rPr>
+          <w:sz w:val="20"/>
+          <w:szCs w:val="20"/>
+          <w:lang w:val="en-CA"/>
+        </w:rPr>
+      </w:pPr>
+      <w:r>
+        <w:rPr>
+          <w:sz w:val="20"/>
+          <w:szCs w:val="20"/>
+          <w:lang w:val="en-CA"/>
+        </w:rPr>
+        <w:t>The table presents the results of regression analyses that investigate the relationship between various financial and ESG-related variables with the number of loan covenants (numcov1). The dependent variable across all models is numcov1, which is the count of covenants attached to loans, reflecting the level of restrictions or requirements lenders impose on borrowers.</w:t>
+      </w:r>
+    </w:p>
+    <w:p>
+      <w:pPr>
+        <w:rPr>
+          <w:sz w:val="20"/>
+          <w:szCs w:val="20"/>
+          <w:lang w:val="en-CA"/>
+        </w:rPr>
+      </w:pPr>
+      <w:r>
+        <w:rPr>
+          <w:sz w:val="20"/>
+          <w:szCs w:val="20"/>
+          <w:lang w:val="en-CA"/>
+        </w:rPr>
+        <w:t>In column (1), the focus is on the relationship between the environmental score and the number of loan covenants. The coefficient for the log of the environment score is -0.733, which is highly significant (p &lt; 0.001). This indicates a strong negative relationship, suggesting that higher environmental scores are associated with fewer loan covenants. Specifically, a 1% increase in the environmental score results in approximately 0.733 fewer covenants. This implies that firms with better environmental performance may be perceived as less risky, leading lenders to impose fewer restrictions.</w:t>
+      </w:r>
+    </w:p>
+    <w:p>
+      <w:pPr>
+        <w:rPr>
+          <w:sz w:val="20"/>
+          <w:szCs w:val="20"/>
+          <w:lang w:val="en-CA"/>
+        </w:rPr>
+      </w:pPr>
+      <w:r>
+        <w:rPr>
+          <w:sz w:val="20"/>
+          <w:szCs w:val="20"/>
+          <w:lang w:val="en-CA"/>
+        </w:rPr>
+        <w:lastRenderedPageBreak/>
+        <w:t>Column (2) introduces additional financial variables, including the loan facility amount (log_facilityamt), the number of lenders (log_num_lenders), profitability (profitability_w), leverage (leverage_w), firm size (log_size), and industry effects. The environmental score remains significant but with a reduced coefficient of -0.423 (p &lt; 0.001), indicating that the environmental impact on covenants is somewhat moderated by these financial factors. Among the control variables, the number of lenders has a significant positive relationship with the number of covenants, with a coefficient of 0.063 (p &lt; 0.001), indicating that loans involving more lenders tend to have more covenants, likely due to the complexity of coordinating multiple stakeholders. Profitability shows a significant negative relationship with covenants, suggesting that more profitable firms face fewer restrictions.</w:t>
+      </w:r>
+    </w:p>
+    <w:p>
+      <w:pPr>
+        <w:rPr>
+          <w:sz w:val="20"/>
+          <w:szCs w:val="20"/>
+          <w:lang w:val="en-CA"/>
+        </w:rPr>
+      </w:pPr>
+      <w:r>
+        <w:rPr>
+          <w:sz w:val="20"/>
+          <w:szCs w:val="20"/>
+          <w:lang w:val="en-CA"/>
+        </w:rPr>
+        <w:t>Column (3) focuses on the social score, revealing a significant negative relationship with the number of covenants (coefficient of -0.683, p &lt; 0.001). This indicates that better social performance is also associated with fewer loan covenants. Similar to previous models, the number of lenders positively influences the number of covenants, while profitability negatively affects the count of covenants.</w:t>
+      </w:r>
+    </w:p>
+    <w:p>
+      <w:pPr>
+        <w:rPr>
+          <w:sz w:val="20"/>
+          <w:szCs w:val="20"/>
+          <w:lang w:val="en-CA"/>
+        </w:rPr>
+      </w:pPr>
+      <w:r>
+        <w:rPr>
+          <w:sz w:val="20"/>
+          <w:szCs w:val="20"/>
+          <w:lang w:val="en-CA"/>
+        </w:rPr>
+        <w:t>In column (4), the governance score is examined, showing a significant negative effect on loan covenants (coefficient of -0.748, p &lt; 0.001). This suggests that firms with better governance practices tend to have fewer covenants attached to their loans. The effects of other variables remain consistent, with the number of lenders positively and profitability negatively influencing the number of covenants.</w:t>
+      </w:r>
+    </w:p>
+    <w:p>
+      <w:pPr>
+        <w:rPr>
+          <w:sz w:val="20"/>
+          <w:szCs w:val="20"/>
+          <w:lang w:val="en-CA"/>
+        </w:rPr>
+      </w:pPr>
+      <w:r>
+        <w:rPr>
+          <w:sz w:val="20"/>
+          <w:szCs w:val="20"/>
+          <w:lang w:val="en-CA"/>
+        </w:rPr>
+        <w:t>Column (5) analyzes the combined effects of environmental and governance scores. The results indicate that both scores significantly reduce the number of covenants, with coefficients of -0.423 (p &lt; 0.001) for the environment score and -0.748 (p &lt; 0.001) for the governance score. This suggests that strong environmental and governance practices jointly contribute to a reduction in loan restrictions. The other control variables maintain their effects, with the number of lenders and profitability remaining significant predictors of the number of covenants.</w:t>
+      </w:r>
+    </w:p>
+    <w:p>
+      <w:pPr>
+        <w:rPr>
+          <w:sz w:val="20"/>
+          <w:szCs w:val="20"/>
+          <w:lang w:val="en-CA"/>
+        </w:rPr>
+      </w:pPr>
+      <w:r>
+        <w:rPr>
+          <w:sz w:val="20"/>
+          <w:szCs w:val="20"/>
+          <w:lang w:val="en-CA"/>
+        </w:rPr>
+        <w:t>Finally, column (6) includes all three ESG components: environmental, social, and governance scores. In this comprehensive model, the environmental score and governance score continue to show significant negative relationships with the number of covenants, with coefficients of -0.570 (p &lt; 0.001) and -0.748 (p &lt; 0.001), respectively. The social score also remains significant, indicating that all three ESG components are important factors in determining the extent of loan restrictions.</w:t>
+      </w:r>
+    </w:p>
+    <w:p>
+      <w:pPr>
+        <w:rPr>
+          <w:sz w:val="20"/>
+          <w:szCs w:val="20"/>
+          <w:lang w:val="en-CA"/>
+        </w:rPr>
+      </w:pPr>
+      <w:r>
+        <w:rPr>
+          <w:sz w:val="20"/>
+          <w:szCs w:val="20"/>
+          <w:lang w:val="en-CA"/>
+        </w:rPr>
+        <w:t>Across all models, the goodness-of-fit metrics, such as R-squared and adjusted R-squared, improve with the inclusion of additional variables, suggesting better explanatory power. The Akaike Information Criterion (AIC) and Bayesian Information Criterion (BIC) values decrease as more variables are included, indicating better model fit. The Root Mean Square Error (RMSE) remains relatively stable, suggesting consistent predictive accuracy across the models.</w:t>
+      </w:r>
+    </w:p>
+    <w:p>
+      <w:pPr>
+        <w:rPr>
+          <w:sz w:val="20"/>
+          <w:szCs w:val="20"/>
+          <w:lang w:val="en-CA"/>
+        </w:rPr>
+      </w:pPr>
+      <w:r>
+        <w:rPr>
+          <w:sz w:val="20"/>
+          <w:szCs w:val="20"/>
+          <w:lang w:val="en-CA"/>
+        </w:rPr>
+        <w:t>In summary, the results highlight that firms with higher ESG scores, particularly in governance and environmental aspects, tend to face fewer loan covenants. This reflects a growing recognition by lenders of the importance of ESG factors in assessing risk, although traditional financial metrics such as profitability and the number of lenders continue to play a significant role in determining loan covenants. The findings underscore the integration of ESG considerations into financial decision-making, particularly in the context of loan agreements where risk mitigation is a primary concern for lenders.</w:t>
+      </w:r>
+    </w:p>
     <w:p>
       <w:pPr>
         <w:rPr>
@@ -5180,7 +5350,6 @@
   <w:style w:type="character" w:default="1" w:styleId="DefaultParagraphFont">
     <w:name w:val="Default Paragraph Font"/>
     <w:uiPriority w:val="1"/>
-    <w:semiHidden/>
     <w:unhideWhenUsed/>
   </w:style>
   <w:style w:type="table" w:default="1" w:styleId="TableNormal">

--- a/Project/Additional_analysis2.docx
+++ b/Project/Additional_analysis2.docx
@@ -26,6 +26,12 @@
         <w:tc>
           <w:tcPr>
             <w:tcW w:w="2277" w:type="dxa"/>
+            <w:tcBorders>
+              <w:top w:val="single" w:sz="4" w:space="0" w:color="auto"/>
+              <w:left w:val="single" w:sz="4" w:space="0" w:color="auto"/>
+              <w:bottom w:val="single" w:sz="4" w:space="0" w:color="auto"/>
+              <w:right w:val="single" w:sz="4" w:space="0" w:color="auto"/>
+            </w:tcBorders>
           </w:tcPr>
           <w:p>
             <w:pPr>
@@ -40,6 +46,11 @@
         <w:tc>
           <w:tcPr>
             <w:tcW w:w="1138" w:type="dxa"/>
+            <w:tcBorders>
+              <w:top w:val="single" w:sz="4" w:space="0" w:color="auto"/>
+              <w:left w:val="single" w:sz="4" w:space="0" w:color="auto"/>
+              <w:bottom w:val="single" w:sz="4" w:space="0" w:color="auto"/>
+            </w:tcBorders>
           </w:tcPr>
           <w:p>
             <w:pPr>
@@ -76,6 +87,10 @@
         <w:tc>
           <w:tcPr>
             <w:tcW w:w="1138" w:type="dxa"/>
+            <w:tcBorders>
+              <w:top w:val="single" w:sz="4" w:space="0" w:color="auto"/>
+              <w:bottom w:val="single" w:sz="4" w:space="0" w:color="auto"/>
+            </w:tcBorders>
           </w:tcPr>
           <w:p>
             <w:pPr>
@@ -112,6 +127,10 @@
         <w:tc>
           <w:tcPr>
             <w:tcW w:w="1137" w:type="dxa"/>
+            <w:tcBorders>
+              <w:top w:val="single" w:sz="4" w:space="0" w:color="auto"/>
+              <w:bottom w:val="single" w:sz="4" w:space="0" w:color="auto"/>
+            </w:tcBorders>
           </w:tcPr>
           <w:p>
             <w:pPr>
@@ -148,6 +167,10 @@
         <w:tc>
           <w:tcPr>
             <w:tcW w:w="1137" w:type="dxa"/>
+            <w:tcBorders>
+              <w:top w:val="single" w:sz="4" w:space="0" w:color="auto"/>
+              <w:bottom w:val="single" w:sz="4" w:space="0" w:color="auto"/>
+            </w:tcBorders>
           </w:tcPr>
           <w:p>
             <w:pPr>
@@ -184,6 +207,10 @@
         <w:tc>
           <w:tcPr>
             <w:tcW w:w="1137" w:type="dxa"/>
+            <w:tcBorders>
+              <w:top w:val="single" w:sz="4" w:space="0" w:color="auto"/>
+              <w:bottom w:val="single" w:sz="4" w:space="0" w:color="auto"/>
+            </w:tcBorders>
           </w:tcPr>
           <w:p>
             <w:pPr>
@@ -220,6 +247,11 @@
         <w:tc>
           <w:tcPr>
             <w:tcW w:w="1137" w:type="dxa"/>
+            <w:tcBorders>
+              <w:top w:val="single" w:sz="4" w:space="0" w:color="auto"/>
+              <w:bottom w:val="single" w:sz="4" w:space="0" w:color="auto"/>
+              <w:right w:val="single" w:sz="4" w:space="0" w:color="auto"/>
+            </w:tcBorders>
           </w:tcPr>
           <w:p>
             <w:pPr>
@@ -258,6 +290,11 @@
         <w:tc>
           <w:tcPr>
             <w:tcW w:w="2277" w:type="dxa"/>
+            <w:tcBorders>
+              <w:top w:val="single" w:sz="4" w:space="0" w:color="auto"/>
+              <w:left w:val="single" w:sz="4" w:space="0" w:color="auto"/>
+              <w:right w:val="single" w:sz="4" w:space="0" w:color="auto"/>
+            </w:tcBorders>
           </w:tcPr>
           <w:p>
             <w:pPr>
@@ -279,6 +316,10 @@
         <w:tc>
           <w:tcPr>
             <w:tcW w:w="1138" w:type="dxa"/>
+            <w:tcBorders>
+              <w:top w:val="single" w:sz="4" w:space="0" w:color="auto"/>
+              <w:left w:val="single" w:sz="4" w:space="0" w:color="auto"/>
+            </w:tcBorders>
           </w:tcPr>
           <w:p>
             <w:pPr>
@@ -300,6 +341,9 @@
         <w:tc>
           <w:tcPr>
             <w:tcW w:w="1138" w:type="dxa"/>
+            <w:tcBorders>
+              <w:top w:val="single" w:sz="4" w:space="0" w:color="auto"/>
+            </w:tcBorders>
           </w:tcPr>
           <w:p>
             <w:pPr>
@@ -321,6 +365,9 @@
         <w:tc>
           <w:tcPr>
             <w:tcW w:w="1137" w:type="dxa"/>
+            <w:tcBorders>
+              <w:top w:val="single" w:sz="4" w:space="0" w:color="auto"/>
+            </w:tcBorders>
           </w:tcPr>
           <w:p>
             <w:pPr>
@@ -342,6 +389,9 @@
         <w:tc>
           <w:tcPr>
             <w:tcW w:w="1137" w:type="dxa"/>
+            <w:tcBorders>
+              <w:top w:val="single" w:sz="4" w:space="0" w:color="auto"/>
+            </w:tcBorders>
           </w:tcPr>
           <w:p>
             <w:pPr>
@@ -363,6 +413,9 @@
         <w:tc>
           <w:tcPr>
             <w:tcW w:w="1137" w:type="dxa"/>
+            <w:tcBorders>
+              <w:top w:val="single" w:sz="4" w:space="0" w:color="auto"/>
+            </w:tcBorders>
           </w:tcPr>
           <w:p>
             <w:pPr>
@@ -384,6 +437,10 @@
         <w:tc>
           <w:tcPr>
             <w:tcW w:w="1137" w:type="dxa"/>
+            <w:tcBorders>
+              <w:top w:val="single" w:sz="4" w:space="0" w:color="auto"/>
+              <w:right w:val="single" w:sz="4" w:space="0" w:color="auto"/>
+            </w:tcBorders>
           </w:tcPr>
           <w:p>
             <w:pPr>
@@ -407,6 +464,10 @@
         <w:tc>
           <w:tcPr>
             <w:tcW w:w="2277" w:type="dxa"/>
+            <w:tcBorders>
+              <w:left w:val="single" w:sz="4" w:space="0" w:color="auto"/>
+              <w:right w:val="single" w:sz="4" w:space="0" w:color="auto"/>
+            </w:tcBorders>
           </w:tcPr>
           <w:p>
             <w:pPr>
@@ -421,6 +482,9 @@
         <w:tc>
           <w:tcPr>
             <w:tcW w:w="1138" w:type="dxa"/>
+            <w:tcBorders>
+              <w:left w:val="single" w:sz="4" w:space="0" w:color="auto"/>
+            </w:tcBorders>
           </w:tcPr>
           <w:p>
             <w:pPr>
@@ -526,6 +590,9 @@
         <w:tc>
           <w:tcPr>
             <w:tcW w:w="1137" w:type="dxa"/>
+            <w:tcBorders>
+              <w:right w:val="single" w:sz="4" w:space="0" w:color="auto"/>
+            </w:tcBorders>
           </w:tcPr>
           <w:p>
             <w:pPr>
@@ -549,15 +616,20 @@
         <w:tc>
           <w:tcPr>
             <w:tcW w:w="2277" w:type="dxa"/>
-          </w:tcPr>
-          <w:p>
-            <w:pPr>
-              <w:pStyle w:val="Compact"/>
-              <w:rPr>
-                <w:sz w:val="20"/>
-                <w:szCs w:val="20"/>
-              </w:rPr>
-            </w:pPr>
+            <w:tcBorders>
+              <w:left w:val="single" w:sz="4" w:space="0" w:color="auto"/>
+              <w:right w:val="single" w:sz="4" w:space="0" w:color="auto"/>
+            </w:tcBorders>
+          </w:tcPr>
+          <w:p>
+            <w:pPr>
+              <w:pStyle w:val="Compact"/>
+              <w:rPr>
+                <w:sz w:val="20"/>
+                <w:szCs w:val="20"/>
+              </w:rPr>
+            </w:pPr>
+            <w:proofErr w:type="spellStart"/>
             <w:r>
               <w:rPr>
                 <w:sz w:val="20"/>
@@ -565,11 +637,15 @@
               </w:rPr>
               <w:t>log_environment_score</w:t>
             </w:r>
+            <w:proofErr w:type="spellEnd"/>
           </w:p>
         </w:tc>
         <w:tc>
           <w:tcPr>
             <w:tcW w:w="1138" w:type="dxa"/>
+            <w:tcBorders>
+              <w:left w:val="single" w:sz="4" w:space="0" w:color="auto"/>
+            </w:tcBorders>
           </w:tcPr>
           <w:p>
             <w:pPr>
@@ -654,6 +730,9 @@
         <w:tc>
           <w:tcPr>
             <w:tcW w:w="1137" w:type="dxa"/>
+            <w:tcBorders>
+              <w:right w:val="single" w:sz="4" w:space="0" w:color="auto"/>
+            </w:tcBorders>
           </w:tcPr>
           <w:p>
             <w:pPr>
@@ -670,6 +749,10 @@
         <w:tc>
           <w:tcPr>
             <w:tcW w:w="2277" w:type="dxa"/>
+            <w:tcBorders>
+              <w:left w:val="single" w:sz="4" w:space="0" w:color="auto"/>
+              <w:right w:val="single" w:sz="4" w:space="0" w:color="auto"/>
+            </w:tcBorders>
           </w:tcPr>
           <w:p>
             <w:pPr>
@@ -684,6 +767,9 @@
         <w:tc>
           <w:tcPr>
             <w:tcW w:w="1138" w:type="dxa"/>
+            <w:tcBorders>
+              <w:left w:val="single" w:sz="4" w:space="0" w:color="auto"/>
+            </w:tcBorders>
           </w:tcPr>
           <w:p>
             <w:pPr>
@@ -768,6 +854,9 @@
         <w:tc>
           <w:tcPr>
             <w:tcW w:w="1137" w:type="dxa"/>
+            <w:tcBorders>
+              <w:right w:val="single" w:sz="4" w:space="0" w:color="auto"/>
+            </w:tcBorders>
           </w:tcPr>
           <w:p>
             <w:pPr>
@@ -784,15 +873,20 @@
         <w:tc>
           <w:tcPr>
             <w:tcW w:w="2277" w:type="dxa"/>
-          </w:tcPr>
-          <w:p>
-            <w:pPr>
-              <w:pStyle w:val="Compact"/>
-              <w:rPr>
-                <w:sz w:val="20"/>
-                <w:szCs w:val="20"/>
-              </w:rPr>
-            </w:pPr>
+            <w:tcBorders>
+              <w:left w:val="single" w:sz="4" w:space="0" w:color="auto"/>
+              <w:right w:val="single" w:sz="4" w:space="0" w:color="auto"/>
+            </w:tcBorders>
+          </w:tcPr>
+          <w:p>
+            <w:pPr>
+              <w:pStyle w:val="Compact"/>
+              <w:rPr>
+                <w:sz w:val="20"/>
+                <w:szCs w:val="20"/>
+              </w:rPr>
+            </w:pPr>
+            <w:proofErr w:type="spellStart"/>
             <w:r>
               <w:rPr>
                 <w:sz w:val="20"/>
@@ -800,11 +894,15 @@
               </w:rPr>
               <w:t>log_facilityamt</w:t>
             </w:r>
+            <w:proofErr w:type="spellEnd"/>
           </w:p>
         </w:tc>
         <w:tc>
           <w:tcPr>
             <w:tcW w:w="1138" w:type="dxa"/>
+            <w:tcBorders>
+              <w:left w:val="single" w:sz="4" w:space="0" w:color="auto"/>
+            </w:tcBorders>
           </w:tcPr>
           <w:p>
             <w:pPr>
@@ -889,6 +987,9 @@
         <w:tc>
           <w:tcPr>
             <w:tcW w:w="1137" w:type="dxa"/>
+            <w:tcBorders>
+              <w:right w:val="single" w:sz="4" w:space="0" w:color="auto"/>
+            </w:tcBorders>
           </w:tcPr>
           <w:p>
             <w:pPr>
@@ -912,6 +1013,10 @@
         <w:tc>
           <w:tcPr>
             <w:tcW w:w="2277" w:type="dxa"/>
+            <w:tcBorders>
+              <w:left w:val="single" w:sz="4" w:space="0" w:color="auto"/>
+              <w:right w:val="single" w:sz="4" w:space="0" w:color="auto"/>
+            </w:tcBorders>
           </w:tcPr>
           <w:p>
             <w:pPr>
@@ -926,6 +1031,9 @@
         <w:tc>
           <w:tcPr>
             <w:tcW w:w="1138" w:type="dxa"/>
+            <w:tcBorders>
+              <w:left w:val="single" w:sz="4" w:space="0" w:color="auto"/>
+            </w:tcBorders>
           </w:tcPr>
           <w:p>
             <w:pPr>
@@ -1010,6 +1118,9 @@
         <w:tc>
           <w:tcPr>
             <w:tcW w:w="1137" w:type="dxa"/>
+            <w:tcBorders>
+              <w:right w:val="single" w:sz="4" w:space="0" w:color="auto"/>
+            </w:tcBorders>
           </w:tcPr>
           <w:p>
             <w:pPr>
@@ -1033,15 +1144,20 @@
         <w:tc>
           <w:tcPr>
             <w:tcW w:w="2277" w:type="dxa"/>
-          </w:tcPr>
-          <w:p>
-            <w:pPr>
-              <w:pStyle w:val="Compact"/>
-              <w:rPr>
-                <w:sz w:val="20"/>
-                <w:szCs w:val="20"/>
-              </w:rPr>
-            </w:pPr>
+            <w:tcBorders>
+              <w:left w:val="single" w:sz="4" w:space="0" w:color="auto"/>
+              <w:right w:val="single" w:sz="4" w:space="0" w:color="auto"/>
+            </w:tcBorders>
+          </w:tcPr>
+          <w:p>
+            <w:pPr>
+              <w:pStyle w:val="Compact"/>
+              <w:rPr>
+                <w:sz w:val="20"/>
+                <w:szCs w:val="20"/>
+              </w:rPr>
+            </w:pPr>
+            <w:proofErr w:type="spellStart"/>
             <w:r>
               <w:rPr>
                 <w:sz w:val="20"/>
@@ -1049,11 +1165,15 @@
               </w:rPr>
               <w:t>log_num_lenders</w:t>
             </w:r>
+            <w:proofErr w:type="spellEnd"/>
           </w:p>
         </w:tc>
         <w:tc>
           <w:tcPr>
             <w:tcW w:w="1138" w:type="dxa"/>
+            <w:tcBorders>
+              <w:left w:val="single" w:sz="4" w:space="0" w:color="auto"/>
+            </w:tcBorders>
           </w:tcPr>
           <w:p>
             <w:pPr>
@@ -1138,6 +1258,9 @@
         <w:tc>
           <w:tcPr>
             <w:tcW w:w="1137" w:type="dxa"/>
+            <w:tcBorders>
+              <w:right w:val="single" w:sz="4" w:space="0" w:color="auto"/>
+            </w:tcBorders>
           </w:tcPr>
           <w:p>
             <w:pPr>
@@ -1161,6 +1284,10 @@
         <w:tc>
           <w:tcPr>
             <w:tcW w:w="2277" w:type="dxa"/>
+            <w:tcBorders>
+              <w:left w:val="single" w:sz="4" w:space="0" w:color="auto"/>
+              <w:right w:val="single" w:sz="4" w:space="0" w:color="auto"/>
+            </w:tcBorders>
           </w:tcPr>
           <w:p>
             <w:pPr>
@@ -1175,6 +1302,9 @@
         <w:tc>
           <w:tcPr>
             <w:tcW w:w="1138" w:type="dxa"/>
+            <w:tcBorders>
+              <w:left w:val="single" w:sz="4" w:space="0" w:color="auto"/>
+            </w:tcBorders>
           </w:tcPr>
           <w:p>
             <w:pPr>
@@ -1259,6 +1389,9 @@
         <w:tc>
           <w:tcPr>
             <w:tcW w:w="1137" w:type="dxa"/>
+            <w:tcBorders>
+              <w:right w:val="single" w:sz="4" w:space="0" w:color="auto"/>
+            </w:tcBorders>
           </w:tcPr>
           <w:p>
             <w:pPr>
@@ -1282,15 +1415,20 @@
         <w:tc>
           <w:tcPr>
             <w:tcW w:w="2277" w:type="dxa"/>
-          </w:tcPr>
-          <w:p>
-            <w:pPr>
-              <w:pStyle w:val="Compact"/>
-              <w:rPr>
-                <w:sz w:val="20"/>
-                <w:szCs w:val="20"/>
-              </w:rPr>
-            </w:pPr>
+            <w:tcBorders>
+              <w:left w:val="single" w:sz="4" w:space="0" w:color="auto"/>
+              <w:right w:val="single" w:sz="4" w:space="0" w:color="auto"/>
+            </w:tcBorders>
+          </w:tcPr>
+          <w:p>
+            <w:pPr>
+              <w:pStyle w:val="Compact"/>
+              <w:rPr>
+                <w:sz w:val="20"/>
+                <w:szCs w:val="20"/>
+              </w:rPr>
+            </w:pPr>
+            <w:proofErr w:type="spellStart"/>
             <w:r>
               <w:rPr>
                 <w:sz w:val="20"/>
@@ -1298,11 +1436,15 @@
               </w:rPr>
               <w:t>profitability_w</w:t>
             </w:r>
+            <w:proofErr w:type="spellEnd"/>
           </w:p>
         </w:tc>
         <w:tc>
           <w:tcPr>
             <w:tcW w:w="1138" w:type="dxa"/>
+            <w:tcBorders>
+              <w:left w:val="single" w:sz="4" w:space="0" w:color="auto"/>
+            </w:tcBorders>
           </w:tcPr>
           <w:p>
             <w:pPr>
@@ -1387,6 +1529,9 @@
         <w:tc>
           <w:tcPr>
             <w:tcW w:w="1137" w:type="dxa"/>
+            <w:tcBorders>
+              <w:right w:val="single" w:sz="4" w:space="0" w:color="auto"/>
+            </w:tcBorders>
           </w:tcPr>
           <w:p>
             <w:pPr>
@@ -1410,6 +1555,10 @@
         <w:tc>
           <w:tcPr>
             <w:tcW w:w="2277" w:type="dxa"/>
+            <w:tcBorders>
+              <w:left w:val="single" w:sz="4" w:space="0" w:color="auto"/>
+              <w:right w:val="single" w:sz="4" w:space="0" w:color="auto"/>
+            </w:tcBorders>
           </w:tcPr>
           <w:p>
             <w:pPr>
@@ -1424,6 +1573,9 @@
         <w:tc>
           <w:tcPr>
             <w:tcW w:w="1138" w:type="dxa"/>
+            <w:tcBorders>
+              <w:left w:val="single" w:sz="4" w:space="0" w:color="auto"/>
+            </w:tcBorders>
           </w:tcPr>
           <w:p>
             <w:pPr>
@@ -1508,6 +1660,9 @@
         <w:tc>
           <w:tcPr>
             <w:tcW w:w="1137" w:type="dxa"/>
+            <w:tcBorders>
+              <w:right w:val="single" w:sz="4" w:space="0" w:color="auto"/>
+            </w:tcBorders>
           </w:tcPr>
           <w:p>
             <w:pPr>
@@ -1531,15 +1686,20 @@
         <w:tc>
           <w:tcPr>
             <w:tcW w:w="2277" w:type="dxa"/>
-          </w:tcPr>
-          <w:p>
-            <w:pPr>
-              <w:pStyle w:val="Compact"/>
-              <w:rPr>
-                <w:sz w:val="20"/>
-                <w:szCs w:val="20"/>
-              </w:rPr>
-            </w:pPr>
+            <w:tcBorders>
+              <w:left w:val="single" w:sz="4" w:space="0" w:color="auto"/>
+              <w:right w:val="single" w:sz="4" w:space="0" w:color="auto"/>
+            </w:tcBorders>
+          </w:tcPr>
+          <w:p>
+            <w:pPr>
+              <w:pStyle w:val="Compact"/>
+              <w:rPr>
+                <w:sz w:val="20"/>
+                <w:szCs w:val="20"/>
+              </w:rPr>
+            </w:pPr>
+            <w:proofErr w:type="spellStart"/>
             <w:r>
               <w:rPr>
                 <w:sz w:val="20"/>
@@ -1547,11 +1707,15 @@
               </w:rPr>
               <w:t>leverage_w</w:t>
             </w:r>
+            <w:proofErr w:type="spellEnd"/>
           </w:p>
         </w:tc>
         <w:tc>
           <w:tcPr>
             <w:tcW w:w="1138" w:type="dxa"/>
+            <w:tcBorders>
+              <w:left w:val="single" w:sz="4" w:space="0" w:color="auto"/>
+            </w:tcBorders>
           </w:tcPr>
           <w:p>
             <w:pPr>
@@ -1636,6 +1800,9 @@
         <w:tc>
           <w:tcPr>
             <w:tcW w:w="1137" w:type="dxa"/>
+            <w:tcBorders>
+              <w:right w:val="single" w:sz="4" w:space="0" w:color="auto"/>
+            </w:tcBorders>
           </w:tcPr>
           <w:p>
             <w:pPr>
@@ -1659,6 +1826,10 @@
         <w:tc>
           <w:tcPr>
             <w:tcW w:w="2277" w:type="dxa"/>
+            <w:tcBorders>
+              <w:left w:val="single" w:sz="4" w:space="0" w:color="auto"/>
+              <w:right w:val="single" w:sz="4" w:space="0" w:color="auto"/>
+            </w:tcBorders>
           </w:tcPr>
           <w:p>
             <w:pPr>
@@ -1673,6 +1844,9 @@
         <w:tc>
           <w:tcPr>
             <w:tcW w:w="1138" w:type="dxa"/>
+            <w:tcBorders>
+              <w:left w:val="single" w:sz="4" w:space="0" w:color="auto"/>
+            </w:tcBorders>
           </w:tcPr>
           <w:p>
             <w:pPr>
@@ -1757,6 +1931,9 @@
         <w:tc>
           <w:tcPr>
             <w:tcW w:w="1137" w:type="dxa"/>
+            <w:tcBorders>
+              <w:right w:val="single" w:sz="4" w:space="0" w:color="auto"/>
+            </w:tcBorders>
           </w:tcPr>
           <w:p>
             <w:pPr>
@@ -1780,15 +1957,20 @@
         <w:tc>
           <w:tcPr>
             <w:tcW w:w="2277" w:type="dxa"/>
-          </w:tcPr>
-          <w:p>
-            <w:pPr>
-              <w:pStyle w:val="Compact"/>
-              <w:rPr>
-                <w:sz w:val="20"/>
-                <w:szCs w:val="20"/>
-              </w:rPr>
-            </w:pPr>
+            <w:tcBorders>
+              <w:left w:val="single" w:sz="4" w:space="0" w:color="auto"/>
+              <w:right w:val="single" w:sz="4" w:space="0" w:color="auto"/>
+            </w:tcBorders>
+          </w:tcPr>
+          <w:p>
+            <w:pPr>
+              <w:pStyle w:val="Compact"/>
+              <w:rPr>
+                <w:sz w:val="20"/>
+                <w:szCs w:val="20"/>
+              </w:rPr>
+            </w:pPr>
+            <w:proofErr w:type="spellStart"/>
             <w:r>
               <w:rPr>
                 <w:sz w:val="20"/>
@@ -1796,11 +1978,15 @@
               </w:rPr>
               <w:t>log_size</w:t>
             </w:r>
+            <w:proofErr w:type="spellEnd"/>
           </w:p>
         </w:tc>
         <w:tc>
           <w:tcPr>
             <w:tcW w:w="1138" w:type="dxa"/>
+            <w:tcBorders>
+              <w:left w:val="single" w:sz="4" w:space="0" w:color="auto"/>
+            </w:tcBorders>
           </w:tcPr>
           <w:p>
             <w:pPr>
@@ -1885,6 +2071,9 @@
         <w:tc>
           <w:tcPr>
             <w:tcW w:w="1137" w:type="dxa"/>
+            <w:tcBorders>
+              <w:right w:val="single" w:sz="4" w:space="0" w:color="auto"/>
+            </w:tcBorders>
           </w:tcPr>
           <w:p>
             <w:pPr>
@@ -1908,6 +2097,10 @@
         <w:tc>
           <w:tcPr>
             <w:tcW w:w="2277" w:type="dxa"/>
+            <w:tcBorders>
+              <w:left w:val="single" w:sz="4" w:space="0" w:color="auto"/>
+              <w:right w:val="single" w:sz="4" w:space="0" w:color="auto"/>
+            </w:tcBorders>
           </w:tcPr>
           <w:p>
             <w:pPr>
@@ -1922,6 +2115,9 @@
         <w:tc>
           <w:tcPr>
             <w:tcW w:w="1138" w:type="dxa"/>
+            <w:tcBorders>
+              <w:left w:val="single" w:sz="4" w:space="0" w:color="auto"/>
+            </w:tcBorders>
           </w:tcPr>
           <w:p>
             <w:pPr>
@@ -2006,6 +2202,9 @@
         <w:tc>
           <w:tcPr>
             <w:tcW w:w="1137" w:type="dxa"/>
+            <w:tcBorders>
+              <w:right w:val="single" w:sz="4" w:space="0" w:color="auto"/>
+            </w:tcBorders>
           </w:tcPr>
           <w:p>
             <w:pPr>
@@ -2029,6 +2228,10 @@
         <w:tc>
           <w:tcPr>
             <w:tcW w:w="2277" w:type="dxa"/>
+            <w:tcBorders>
+              <w:left w:val="single" w:sz="4" w:space="0" w:color="auto"/>
+              <w:right w:val="single" w:sz="4" w:space="0" w:color="auto"/>
+            </w:tcBorders>
           </w:tcPr>
           <w:p>
             <w:pPr>
@@ -2050,6 +2253,9 @@
         <w:tc>
           <w:tcPr>
             <w:tcW w:w="1138" w:type="dxa"/>
+            <w:tcBorders>
+              <w:left w:val="single" w:sz="4" w:space="0" w:color="auto"/>
+            </w:tcBorders>
           </w:tcPr>
           <w:p>
             <w:pPr>
@@ -2134,6 +2340,9 @@
         <w:tc>
           <w:tcPr>
             <w:tcW w:w="1137" w:type="dxa"/>
+            <w:tcBorders>
+              <w:right w:val="single" w:sz="4" w:space="0" w:color="auto"/>
+            </w:tcBorders>
           </w:tcPr>
           <w:p>
             <w:pPr>
@@ -2157,6 +2366,10 @@
         <w:tc>
           <w:tcPr>
             <w:tcW w:w="2277" w:type="dxa"/>
+            <w:tcBorders>
+              <w:left w:val="single" w:sz="4" w:space="0" w:color="auto"/>
+              <w:right w:val="single" w:sz="4" w:space="0" w:color="auto"/>
+            </w:tcBorders>
           </w:tcPr>
           <w:p>
             <w:pPr>
@@ -2171,6 +2384,9 @@
         <w:tc>
           <w:tcPr>
             <w:tcW w:w="1138" w:type="dxa"/>
+            <w:tcBorders>
+              <w:left w:val="single" w:sz="4" w:space="0" w:color="auto"/>
+            </w:tcBorders>
           </w:tcPr>
           <w:p>
             <w:pPr>
@@ -2255,6 +2471,9 @@
         <w:tc>
           <w:tcPr>
             <w:tcW w:w="1137" w:type="dxa"/>
+            <w:tcBorders>
+              <w:right w:val="single" w:sz="4" w:space="0" w:color="auto"/>
+            </w:tcBorders>
           </w:tcPr>
           <w:p>
             <w:pPr>
@@ -2278,15 +2497,20 @@
         <w:tc>
           <w:tcPr>
             <w:tcW w:w="2277" w:type="dxa"/>
-          </w:tcPr>
-          <w:p>
-            <w:pPr>
-              <w:pStyle w:val="Compact"/>
-              <w:rPr>
-                <w:sz w:val="20"/>
-                <w:szCs w:val="20"/>
-              </w:rPr>
-            </w:pPr>
+            <w:tcBorders>
+              <w:left w:val="single" w:sz="4" w:space="0" w:color="auto"/>
+              <w:right w:val="single" w:sz="4" w:space="0" w:color="auto"/>
+            </w:tcBorders>
+          </w:tcPr>
+          <w:p>
+            <w:pPr>
+              <w:pStyle w:val="Compact"/>
+              <w:rPr>
+                <w:sz w:val="20"/>
+                <w:szCs w:val="20"/>
+              </w:rPr>
+            </w:pPr>
+            <w:proofErr w:type="spellStart"/>
             <w:r>
               <w:rPr>
                 <w:sz w:val="20"/>
@@ -2294,11 +2518,15 @@
               </w:rPr>
               <w:t>log_social_score</w:t>
             </w:r>
+            <w:proofErr w:type="spellEnd"/>
           </w:p>
         </w:tc>
         <w:tc>
           <w:tcPr>
             <w:tcW w:w="1138" w:type="dxa"/>
+            <w:tcBorders>
+              <w:left w:val="single" w:sz="4" w:space="0" w:color="auto"/>
+            </w:tcBorders>
           </w:tcPr>
           <w:p>
             <w:pPr>
@@ -2383,6 +2611,9 @@
         <w:tc>
           <w:tcPr>
             <w:tcW w:w="1137" w:type="dxa"/>
+            <w:tcBorders>
+              <w:right w:val="single" w:sz="4" w:space="0" w:color="auto"/>
+            </w:tcBorders>
           </w:tcPr>
           <w:p>
             <w:pPr>
@@ -2399,6 +2630,10 @@
         <w:tc>
           <w:tcPr>
             <w:tcW w:w="2277" w:type="dxa"/>
+            <w:tcBorders>
+              <w:left w:val="single" w:sz="4" w:space="0" w:color="auto"/>
+              <w:right w:val="single" w:sz="4" w:space="0" w:color="auto"/>
+            </w:tcBorders>
           </w:tcPr>
           <w:p>
             <w:pPr>
@@ -2413,6 +2648,9 @@
         <w:tc>
           <w:tcPr>
             <w:tcW w:w="1138" w:type="dxa"/>
+            <w:tcBorders>
+              <w:left w:val="single" w:sz="4" w:space="0" w:color="auto"/>
+            </w:tcBorders>
           </w:tcPr>
           <w:p>
             <w:pPr>
@@ -2497,6 +2735,9 @@
         <w:tc>
           <w:tcPr>
             <w:tcW w:w="1137" w:type="dxa"/>
+            <w:tcBorders>
+              <w:right w:val="single" w:sz="4" w:space="0" w:color="auto"/>
+            </w:tcBorders>
           </w:tcPr>
           <w:p>
             <w:pPr>
@@ -2513,15 +2754,20 @@
         <w:tc>
           <w:tcPr>
             <w:tcW w:w="2277" w:type="dxa"/>
-          </w:tcPr>
-          <w:p>
-            <w:pPr>
-              <w:pStyle w:val="Compact"/>
-              <w:rPr>
-                <w:sz w:val="20"/>
-                <w:szCs w:val="20"/>
-              </w:rPr>
-            </w:pPr>
+            <w:tcBorders>
+              <w:left w:val="single" w:sz="4" w:space="0" w:color="auto"/>
+              <w:right w:val="single" w:sz="4" w:space="0" w:color="auto"/>
+            </w:tcBorders>
+          </w:tcPr>
+          <w:p>
+            <w:pPr>
+              <w:pStyle w:val="Compact"/>
+              <w:rPr>
+                <w:sz w:val="20"/>
+                <w:szCs w:val="20"/>
+              </w:rPr>
+            </w:pPr>
+            <w:proofErr w:type="spellStart"/>
             <w:r>
               <w:rPr>
                 <w:sz w:val="20"/>
@@ -2529,11 +2775,15 @@
               </w:rPr>
               <w:t>log_governance_score</w:t>
             </w:r>
+            <w:proofErr w:type="spellEnd"/>
           </w:p>
         </w:tc>
         <w:tc>
           <w:tcPr>
             <w:tcW w:w="1138" w:type="dxa"/>
+            <w:tcBorders>
+              <w:left w:val="single" w:sz="4" w:space="0" w:color="auto"/>
+            </w:tcBorders>
           </w:tcPr>
           <w:p>
             <w:pPr>
@@ -2611,6 +2861,9 @@
         <w:tc>
           <w:tcPr>
             <w:tcW w:w="1137" w:type="dxa"/>
+            <w:tcBorders>
+              <w:right w:val="single" w:sz="4" w:space="0" w:color="auto"/>
+            </w:tcBorders>
           </w:tcPr>
           <w:p>
             <w:pPr>
@@ -2634,6 +2887,11 @@
         <w:tc>
           <w:tcPr>
             <w:tcW w:w="2277" w:type="dxa"/>
+            <w:tcBorders>
+              <w:left w:val="single" w:sz="4" w:space="0" w:color="auto"/>
+              <w:bottom w:val="single" w:sz="4" w:space="0" w:color="auto"/>
+              <w:right w:val="single" w:sz="4" w:space="0" w:color="auto"/>
+            </w:tcBorders>
           </w:tcPr>
           <w:p>
             <w:pPr>
@@ -2648,6 +2906,10 @@
         <w:tc>
           <w:tcPr>
             <w:tcW w:w="1138" w:type="dxa"/>
+            <w:tcBorders>
+              <w:left w:val="single" w:sz="4" w:space="0" w:color="auto"/>
+              <w:bottom w:val="single" w:sz="4" w:space="0" w:color="auto"/>
+            </w:tcBorders>
           </w:tcPr>
           <w:p>
             <w:pPr>
@@ -2662,48 +2924,60 @@
         <w:tc>
           <w:tcPr>
             <w:tcW w:w="1138" w:type="dxa"/>
-          </w:tcPr>
-          <w:p>
-            <w:pPr>
-              <w:pStyle w:val="Compact"/>
-              <w:rPr>
-                <w:sz w:val="20"/>
-                <w:szCs w:val="20"/>
-              </w:rPr>
-            </w:pPr>
-          </w:p>
-        </w:tc>
-        <w:tc>
-          <w:tcPr>
-            <w:tcW w:w="1137" w:type="dxa"/>
-          </w:tcPr>
-          <w:p>
-            <w:pPr>
-              <w:pStyle w:val="Compact"/>
-              <w:rPr>
-                <w:sz w:val="20"/>
-                <w:szCs w:val="20"/>
-              </w:rPr>
-            </w:pPr>
-          </w:p>
-        </w:tc>
-        <w:tc>
-          <w:tcPr>
-            <w:tcW w:w="1137" w:type="dxa"/>
-          </w:tcPr>
-          <w:p>
-            <w:pPr>
-              <w:pStyle w:val="Compact"/>
-              <w:rPr>
-                <w:sz w:val="20"/>
-                <w:szCs w:val="20"/>
-              </w:rPr>
-            </w:pPr>
-          </w:p>
-        </w:tc>
-        <w:tc>
-          <w:tcPr>
-            <w:tcW w:w="1137" w:type="dxa"/>
+            <w:tcBorders>
+              <w:bottom w:val="single" w:sz="4" w:space="0" w:color="auto"/>
+            </w:tcBorders>
+          </w:tcPr>
+          <w:p>
+            <w:pPr>
+              <w:pStyle w:val="Compact"/>
+              <w:rPr>
+                <w:sz w:val="20"/>
+                <w:szCs w:val="20"/>
+              </w:rPr>
+            </w:pPr>
+          </w:p>
+        </w:tc>
+        <w:tc>
+          <w:tcPr>
+            <w:tcW w:w="1137" w:type="dxa"/>
+            <w:tcBorders>
+              <w:bottom w:val="single" w:sz="4" w:space="0" w:color="auto"/>
+            </w:tcBorders>
+          </w:tcPr>
+          <w:p>
+            <w:pPr>
+              <w:pStyle w:val="Compact"/>
+              <w:rPr>
+                <w:sz w:val="20"/>
+                <w:szCs w:val="20"/>
+              </w:rPr>
+            </w:pPr>
+          </w:p>
+        </w:tc>
+        <w:tc>
+          <w:tcPr>
+            <w:tcW w:w="1137" w:type="dxa"/>
+            <w:tcBorders>
+              <w:bottom w:val="single" w:sz="4" w:space="0" w:color="auto"/>
+            </w:tcBorders>
+          </w:tcPr>
+          <w:p>
+            <w:pPr>
+              <w:pStyle w:val="Compact"/>
+              <w:rPr>
+                <w:sz w:val="20"/>
+                <w:szCs w:val="20"/>
+              </w:rPr>
+            </w:pPr>
+          </w:p>
+        </w:tc>
+        <w:tc>
+          <w:tcPr>
+            <w:tcW w:w="1137" w:type="dxa"/>
+            <w:tcBorders>
+              <w:bottom w:val="single" w:sz="4" w:space="0" w:color="auto"/>
+            </w:tcBorders>
           </w:tcPr>
           <w:p>
             <w:pPr>
@@ -2725,6 +2999,10 @@
         <w:tc>
           <w:tcPr>
             <w:tcW w:w="1137" w:type="dxa"/>
+            <w:tcBorders>
+              <w:bottom w:val="single" w:sz="4" w:space="0" w:color="auto"/>
+              <w:right w:val="single" w:sz="4" w:space="0" w:color="auto"/>
+            </w:tcBorders>
           </w:tcPr>
           <w:p>
             <w:pPr>
@@ -2748,27 +3026,45 @@
         <w:tc>
           <w:tcPr>
             <w:tcW w:w="2277" w:type="dxa"/>
-          </w:tcPr>
-          <w:p>
-            <w:pPr>
-              <w:pStyle w:val="Compact"/>
-              <w:rPr>
-                <w:sz w:val="20"/>
-                <w:szCs w:val="20"/>
-              </w:rPr>
-            </w:pPr>
-            <w:r>
-              <w:rPr>
-                <w:sz w:val="20"/>
-                <w:szCs w:val="20"/>
-              </w:rPr>
-              <w:t>Num.Obs.</w:t>
+            <w:tcBorders>
+              <w:top w:val="single" w:sz="4" w:space="0" w:color="auto"/>
+              <w:left w:val="single" w:sz="4" w:space="0" w:color="auto"/>
+              <w:right w:val="single" w:sz="4" w:space="0" w:color="auto"/>
+            </w:tcBorders>
+          </w:tcPr>
+          <w:p>
+            <w:pPr>
+              <w:pStyle w:val="Compact"/>
+              <w:rPr>
+                <w:sz w:val="20"/>
+                <w:szCs w:val="20"/>
+              </w:rPr>
+            </w:pPr>
+            <w:proofErr w:type="spellStart"/>
+            <w:r>
+              <w:rPr>
+                <w:sz w:val="20"/>
+                <w:szCs w:val="20"/>
+              </w:rPr>
+              <w:t>Num.Obs</w:t>
+            </w:r>
+            <w:proofErr w:type="spellEnd"/>
+            <w:r>
+              <w:rPr>
+                <w:sz w:val="20"/>
+                <w:szCs w:val="20"/>
+              </w:rPr>
+              <w:t>.</w:t>
             </w:r>
           </w:p>
         </w:tc>
         <w:tc>
           <w:tcPr>
             <w:tcW w:w="1138" w:type="dxa"/>
+            <w:tcBorders>
+              <w:top w:val="single" w:sz="4" w:space="0" w:color="auto"/>
+              <w:left w:val="single" w:sz="4" w:space="0" w:color="auto"/>
+            </w:tcBorders>
           </w:tcPr>
           <w:p>
             <w:pPr>
@@ -2790,6 +3086,9 @@
         <w:tc>
           <w:tcPr>
             <w:tcW w:w="1138" w:type="dxa"/>
+            <w:tcBorders>
+              <w:top w:val="single" w:sz="4" w:space="0" w:color="auto"/>
+            </w:tcBorders>
           </w:tcPr>
           <w:p>
             <w:pPr>
@@ -2811,6 +3110,9 @@
         <w:tc>
           <w:tcPr>
             <w:tcW w:w="1137" w:type="dxa"/>
+            <w:tcBorders>
+              <w:top w:val="single" w:sz="4" w:space="0" w:color="auto"/>
+            </w:tcBorders>
           </w:tcPr>
           <w:p>
             <w:pPr>
@@ -2832,6 +3134,9 @@
         <w:tc>
           <w:tcPr>
             <w:tcW w:w="1137" w:type="dxa"/>
+            <w:tcBorders>
+              <w:top w:val="single" w:sz="4" w:space="0" w:color="auto"/>
+            </w:tcBorders>
           </w:tcPr>
           <w:p>
             <w:pPr>
@@ -2853,6 +3158,9 @@
         <w:tc>
           <w:tcPr>
             <w:tcW w:w="1137" w:type="dxa"/>
+            <w:tcBorders>
+              <w:top w:val="single" w:sz="4" w:space="0" w:color="auto"/>
+            </w:tcBorders>
           </w:tcPr>
           <w:p>
             <w:pPr>
@@ -2874,6 +3182,10 @@
         <w:tc>
           <w:tcPr>
             <w:tcW w:w="1137" w:type="dxa"/>
+            <w:tcBorders>
+              <w:top w:val="single" w:sz="4" w:space="0" w:color="auto"/>
+              <w:right w:val="single" w:sz="4" w:space="0" w:color="auto"/>
+            </w:tcBorders>
           </w:tcPr>
           <w:p>
             <w:pPr>
@@ -2897,6 +3209,10 @@
         <w:tc>
           <w:tcPr>
             <w:tcW w:w="2277" w:type="dxa"/>
+            <w:tcBorders>
+              <w:left w:val="single" w:sz="4" w:space="0" w:color="auto"/>
+              <w:right w:val="single" w:sz="4" w:space="0" w:color="auto"/>
+            </w:tcBorders>
           </w:tcPr>
           <w:p>
             <w:pPr>
@@ -2918,6 +3234,9 @@
         <w:tc>
           <w:tcPr>
             <w:tcW w:w="1138" w:type="dxa"/>
+            <w:tcBorders>
+              <w:left w:val="single" w:sz="4" w:space="0" w:color="auto"/>
+            </w:tcBorders>
           </w:tcPr>
           <w:p>
             <w:pPr>
@@ -3023,6 +3342,9 @@
         <w:tc>
           <w:tcPr>
             <w:tcW w:w="1137" w:type="dxa"/>
+            <w:tcBorders>
+              <w:right w:val="single" w:sz="4" w:space="0" w:color="auto"/>
+            </w:tcBorders>
           </w:tcPr>
           <w:p>
             <w:pPr>
@@ -3046,6 +3368,10 @@
         <w:tc>
           <w:tcPr>
             <w:tcW w:w="2277" w:type="dxa"/>
+            <w:tcBorders>
+              <w:left w:val="single" w:sz="4" w:space="0" w:color="auto"/>
+              <w:right w:val="single" w:sz="4" w:space="0" w:color="auto"/>
+            </w:tcBorders>
           </w:tcPr>
           <w:p>
             <w:pPr>
@@ -3067,6 +3393,9 @@
         <w:tc>
           <w:tcPr>
             <w:tcW w:w="1138" w:type="dxa"/>
+            <w:tcBorders>
+              <w:left w:val="single" w:sz="4" w:space="0" w:color="auto"/>
+            </w:tcBorders>
           </w:tcPr>
           <w:p>
             <w:pPr>
@@ -3172,6 +3501,9 @@
         <w:tc>
           <w:tcPr>
             <w:tcW w:w="1137" w:type="dxa"/>
+            <w:tcBorders>
+              <w:right w:val="single" w:sz="4" w:space="0" w:color="auto"/>
+            </w:tcBorders>
           </w:tcPr>
           <w:p>
             <w:pPr>
@@ -3195,6 +3527,10 @@
         <w:tc>
           <w:tcPr>
             <w:tcW w:w="2277" w:type="dxa"/>
+            <w:tcBorders>
+              <w:left w:val="single" w:sz="4" w:space="0" w:color="auto"/>
+              <w:right w:val="single" w:sz="4" w:space="0" w:color="auto"/>
+            </w:tcBorders>
           </w:tcPr>
           <w:p>
             <w:pPr>
@@ -3216,6 +3552,9 @@
         <w:tc>
           <w:tcPr>
             <w:tcW w:w="1138" w:type="dxa"/>
+            <w:tcBorders>
+              <w:left w:val="single" w:sz="4" w:space="0" w:color="auto"/>
+            </w:tcBorders>
           </w:tcPr>
           <w:p>
             <w:pPr>
@@ -3321,6 +3660,9 @@
         <w:tc>
           <w:tcPr>
             <w:tcW w:w="1137" w:type="dxa"/>
+            <w:tcBorders>
+              <w:right w:val="single" w:sz="4" w:space="0" w:color="auto"/>
+            </w:tcBorders>
           </w:tcPr>
           <w:p>
             <w:pPr>
@@ -3344,6 +3686,10 @@
         <w:tc>
           <w:tcPr>
             <w:tcW w:w="2277" w:type="dxa"/>
+            <w:tcBorders>
+              <w:left w:val="single" w:sz="4" w:space="0" w:color="auto"/>
+              <w:right w:val="single" w:sz="4" w:space="0" w:color="auto"/>
+            </w:tcBorders>
           </w:tcPr>
           <w:p>
             <w:pPr>
@@ -3365,6 +3711,9 @@
         <w:tc>
           <w:tcPr>
             <w:tcW w:w="1138" w:type="dxa"/>
+            <w:tcBorders>
+              <w:left w:val="single" w:sz="4" w:space="0" w:color="auto"/>
+            </w:tcBorders>
           </w:tcPr>
           <w:p>
             <w:pPr>
@@ -3470,6 +3819,9 @@
         <w:tc>
           <w:tcPr>
             <w:tcW w:w="1137" w:type="dxa"/>
+            <w:tcBorders>
+              <w:right w:val="single" w:sz="4" w:space="0" w:color="auto"/>
+            </w:tcBorders>
           </w:tcPr>
           <w:p>
             <w:pPr>
@@ -3493,6 +3845,10 @@
         <w:tc>
           <w:tcPr>
             <w:tcW w:w="2277" w:type="dxa"/>
+            <w:tcBorders>
+              <w:left w:val="single" w:sz="4" w:space="0" w:color="auto"/>
+              <w:right w:val="single" w:sz="4" w:space="0" w:color="auto"/>
+            </w:tcBorders>
           </w:tcPr>
           <w:p>
             <w:pPr>
@@ -3514,6 +3870,9 @@
         <w:tc>
           <w:tcPr>
             <w:tcW w:w="1138" w:type="dxa"/>
+            <w:tcBorders>
+              <w:left w:val="single" w:sz="4" w:space="0" w:color="auto"/>
+            </w:tcBorders>
           </w:tcPr>
           <w:p>
             <w:pPr>
@@ -3619,6 +3978,9 @@
         <w:tc>
           <w:tcPr>
             <w:tcW w:w="1137" w:type="dxa"/>
+            <w:tcBorders>
+              <w:right w:val="single" w:sz="4" w:space="0" w:color="auto"/>
+            </w:tcBorders>
           </w:tcPr>
           <w:p>
             <w:pPr>
@@ -3642,15 +4004,21 @@
         <w:tc>
           <w:tcPr>
             <w:tcW w:w="2277" w:type="dxa"/>
-          </w:tcPr>
-          <w:p>
-            <w:pPr>
-              <w:pStyle w:val="Compact"/>
-              <w:rPr>
-                <w:sz w:val="20"/>
-                <w:szCs w:val="20"/>
-              </w:rPr>
-            </w:pPr>
+            <w:tcBorders>
+              <w:left w:val="single" w:sz="4" w:space="0" w:color="auto"/>
+              <w:bottom w:val="single" w:sz="4" w:space="0" w:color="auto"/>
+              <w:right w:val="single" w:sz="4" w:space="0" w:color="auto"/>
+            </w:tcBorders>
+          </w:tcPr>
+          <w:p>
+            <w:pPr>
+              <w:pStyle w:val="Compact"/>
+              <w:rPr>
+                <w:sz w:val="20"/>
+                <w:szCs w:val="20"/>
+              </w:rPr>
+            </w:pPr>
+            <w:proofErr w:type="spellStart"/>
             <w:r>
               <w:rPr>
                 <w:sz w:val="20"/>
@@ -3658,11 +4026,16 @@
               </w:rPr>
               <w:t>Std.Errors</w:t>
             </w:r>
+            <w:proofErr w:type="spellEnd"/>
           </w:p>
         </w:tc>
         <w:tc>
           <w:tcPr>
             <w:tcW w:w="1138" w:type="dxa"/>
+            <w:tcBorders>
+              <w:left w:val="single" w:sz="4" w:space="0" w:color="auto"/>
+              <w:bottom w:val="single" w:sz="4" w:space="0" w:color="auto"/>
+            </w:tcBorders>
           </w:tcPr>
           <w:p>
             <w:pPr>
@@ -3684,6 +4057,9 @@
         <w:tc>
           <w:tcPr>
             <w:tcW w:w="1138" w:type="dxa"/>
+            <w:tcBorders>
+              <w:bottom w:val="single" w:sz="4" w:space="0" w:color="auto"/>
+            </w:tcBorders>
           </w:tcPr>
           <w:p>
             <w:pPr>
@@ -3705,6 +4081,9 @@
         <w:tc>
           <w:tcPr>
             <w:tcW w:w="1137" w:type="dxa"/>
+            <w:tcBorders>
+              <w:bottom w:val="single" w:sz="4" w:space="0" w:color="auto"/>
+            </w:tcBorders>
           </w:tcPr>
           <w:p>
             <w:pPr>
@@ -3726,6 +4105,9 @@
         <w:tc>
           <w:tcPr>
             <w:tcW w:w="1137" w:type="dxa"/>
+            <w:tcBorders>
+              <w:bottom w:val="single" w:sz="4" w:space="0" w:color="auto"/>
+            </w:tcBorders>
           </w:tcPr>
           <w:p>
             <w:pPr>
@@ -3747,6 +4129,9 @@
         <w:tc>
           <w:tcPr>
             <w:tcW w:w="1137" w:type="dxa"/>
+            <w:tcBorders>
+              <w:bottom w:val="single" w:sz="4" w:space="0" w:color="auto"/>
+            </w:tcBorders>
           </w:tcPr>
           <w:p>
             <w:pPr>
@@ -3768,6 +4153,10 @@
         <w:tc>
           <w:tcPr>
             <w:tcW w:w="1137" w:type="dxa"/>
+            <w:tcBorders>
+              <w:bottom w:val="single" w:sz="4" w:space="0" w:color="auto"/>
+              <w:right w:val="single" w:sz="4" w:space="0" w:color="auto"/>
+            </w:tcBorders>
           </w:tcPr>
           <w:p>
             <w:pPr>
@@ -3792,6 +4181,9 @@
           <w:tcPr>
             <w:tcW w:w="9101" w:type="dxa"/>
             <w:gridSpan w:val="7"/>
+            <w:tcBorders>
+              <w:top w:val="single" w:sz="4" w:space="0" w:color="auto"/>
+            </w:tcBorders>
           </w:tcPr>
           <w:p>
             <w:pPr>
@@ -3829,6 +4221,16 @@
         <w:rPr>
           <w:sz w:val="20"/>
           <w:szCs w:val="20"/>
+          <w:lang w:val="en-CA"/>
+        </w:rPr>
+      </w:pPr>
+    </w:p>
+    <w:p>
+      <w:pPr>
+        <w:rPr>
+          <w:sz w:val="20"/>
+          <w:szCs w:val="20"/>
+          <w:lang w:val="en-CA"/>
         </w:rPr>
       </w:pPr>
     </w:p>
@@ -3846,34 +4248,45 @@
           <w:szCs w:val="20"/>
           <w:lang w:val="en-CA"/>
         </w:rPr>
-        <w:t>The table presents the results of regression analyses that investigate the relationship between various financial and ESG-related variables with the number of loan covenants (numcov1). The dependent variable across all models is numcov1, which is the count of covenants attached to loans, reflecting the level of restrictions or requirements lenders impose on borrowers.</w:t>
+        <w:t xml:space="preserve">The table provides results from regression analyses that examine the relationship between various ESG components and the number of covenant restrictions (numcov1) on loans. The dependent variable across all models is the number of covenant restrictions, allowing for an analysis of how changes in ESG components and financial variables influence the strictness of loan </w:t>
       </w:r>
-    </w:p>
-    <w:p>
-      <w:pPr>
-        <w:rPr>
-          <w:sz w:val="20"/>
-          <w:szCs w:val="20"/>
-          <w:lang w:val="en-CA"/>
-        </w:rPr>
-      </w:pPr>
+      <w:proofErr w:type="spellStart"/>
+      <w:proofErr w:type="gramStart"/>
       <w:r>
         <w:rPr>
           <w:sz w:val="20"/>
           <w:szCs w:val="20"/>
           <w:lang w:val="en-CA"/>
         </w:rPr>
-        <w:t>In column (1), the focus is on the relationship between the environmental score and the number of loan covenants. The coefficient for the log of the environment score is -0.733, which is highly significant (p &lt; 0.001). This indicates a strong negative relationship, suggesting that higher environmental scores are associated with fewer loan covenants. Specifically, a 1% increase in the environmental score results in approximately 0.733 fewer covenants. This implies that firms with better environmental performance may be perceived as less risky, leading lenders to impose fewer restrictions.</w:t>
+        <w:t>covenants.</w:t>
       </w:r>
-    </w:p>
-    <w:p>
-      <w:pPr>
+      <w:r>
         <w:rPr>
           <w:sz w:val="20"/>
           <w:szCs w:val="20"/>
           <w:lang w:val="en-CA"/>
         </w:rPr>
-      </w:pPr>
+        <w:t>S</w:t>
+      </w:r>
+      <w:proofErr w:type="spellEnd"/>
+      <w:proofErr w:type="gramEnd"/>
+    </w:p>
+    <w:p>
+      <w:pPr>
+        <w:rPr>
+          <w:sz w:val="20"/>
+          <w:szCs w:val="20"/>
+          <w:lang w:val="en-CA"/>
+        </w:rPr>
+      </w:pPr>
+      <w:r>
+        <w:rPr>
+          <w:sz w:val="20"/>
+          <w:szCs w:val="20"/>
+          <w:lang w:val="en-CA"/>
+        </w:rPr>
+        <w:t xml:space="preserve">In the first model, the analysis focuses on the relationship between the environmental component of ESG scores and the number of covenants. The coefficient for the logarithm of the environmental score is -0.733, which is highly significant (p &lt; 0.001). This indicates that a 1% increase in a borrower’s environmental score </w:t>
+      </w:r>
       <w:r>
         <w:rPr>
           <w:sz w:val="20"/>
@@ -3881,7 +4294,7 @@
           <w:lang w:val="en-CA"/>
         </w:rPr>
         <w:lastRenderedPageBreak/>
-        <w:t>Column (2) introduces additional financial variables, including the loan facility amount (log_facilityamt), the number of lenders (log_num_lenders), profitability (profitability_w), leverage (leverage_w), firm size (log_size), and industry effects. The environmental score remains significant but with a reduced coefficient of -0.423 (p &lt; 0.001), indicating that the environmental impact on covenants is somewhat moderated by these financial factors. Among the control variables, the number of lenders has a significant positive relationship with the number of covenants, with a coefficient of 0.063 (p &lt; 0.001), indicating that loans involving more lenders tend to have more covenants, likely due to the complexity of coordinating multiple stakeholders. Profitability shows a significant negative relationship with covenants, suggesting that more profitable firms face fewer restrictions.</w:t>
+        <w:t>leads to a decrease of approximately 0.733 in the number of covenants. This suggests that firms with better environmental practices face fewer covenant restrictions, possibly due to perceived lower risk by lenders.</w:t>
       </w:r>
     </w:p>
     <w:p>
@@ -3898,41 +4311,25 @@
           <w:szCs w:val="20"/>
           <w:lang w:val="en-CA"/>
         </w:rPr>
-        <w:t>Column (3) focuses on the social score, revealing a significant negative relationship with the number of covenants (coefficient of -0.683, p &lt; 0.001). This indicates that better social performance is also associated with fewer loan covenants. Similar to previous models, the number of lenders positively influences the number of covenants, while profitability negatively affects the count of covenants.</w:t>
+        <w:t>Column (2) extends the analysis by including additional variables such as the log of facility amount, the log of the number of lenders, profitability, leverage, firm size, and industry effects. The coefficient for the environmental score remains negative and significant, though it is reduced to -0.423 (p &lt; 0.001). This reduction suggests that while environmental factors influence covenant restrictions, their impact is less pronounced when other key financial indicators are considered. Among the added variables, the log of the number of lenders (</w:t>
       </w:r>
-    </w:p>
-    <w:p>
-      <w:pPr>
-        <w:rPr>
-          <w:sz w:val="20"/>
-          <w:szCs w:val="20"/>
-          <w:lang w:val="en-CA"/>
-        </w:rPr>
-      </w:pPr>
+      <w:proofErr w:type="spellStart"/>
       <w:r>
         <w:rPr>
           <w:sz w:val="20"/>
           <w:szCs w:val="20"/>
           <w:lang w:val="en-CA"/>
         </w:rPr>
-        <w:t>In column (4), the governance score is examined, showing a significant negative effect on loan covenants (coefficient of -0.748, p &lt; 0.001). This suggests that firms with better governance practices tend to have fewer covenants attached to their loans. The effects of other variables remain consistent, with the number of lenders positively and profitability negatively influencing the number of covenants.</w:t>
+        <w:t>log_num_lenders</w:t>
       </w:r>
-    </w:p>
-    <w:p>
-      <w:pPr>
-        <w:rPr>
-          <w:sz w:val="20"/>
-          <w:szCs w:val="20"/>
-          <w:lang w:val="en-CA"/>
-        </w:rPr>
-      </w:pPr>
+      <w:proofErr w:type="spellEnd"/>
       <w:r>
         <w:rPr>
           <w:sz w:val="20"/>
           <w:szCs w:val="20"/>
           <w:lang w:val="en-CA"/>
         </w:rPr>
-        <w:t>Column (5) analyzes the combined effects of environmental and governance scores. The results indicate that both scores significantly reduce the number of covenants, with coefficients of -0.423 (p &lt; 0.001) for the environment score and -0.748 (p &lt; 0.001) for the governance score. This suggests that strong environmental and governance practices jointly contribute to a reduction in loan restrictions. The other control variables maintain their effects, with the number of lenders and profitability remaining significant predictors of the number of covenants.</w:t>
+        <w:t>) has a significant positive effect on the number of covenants, with a coefficient of 0.063 (p &lt; 0.001), indicating that loans involving more lenders tend to have more covenants. Profitability continues to exhibit a significant negative relationship with covenant restrictions, with a coefficient of -0.329 (p &lt; 0.001), implying that more profitable firms face fewer covenants.</w:t>
       </w:r>
     </w:p>
     <w:p>
@@ -3949,7 +4346,7 @@
           <w:szCs w:val="20"/>
           <w:lang w:val="en-CA"/>
         </w:rPr>
-        <w:t>Finally, column (6) includes all three ESG components: environmental, social, and governance scores. In this comprehensive model, the environmental score and governance score continue to show significant negative relationships with the number of covenants, with coefficients of -0.570 (p &lt; 0.001) and -0.748 (p &lt; 0.001), respectively. The social score also remains significant, indicating that all three ESG components are important factors in determining the extent of loan restrictions.</w:t>
+        <w:t>In the third model, the analysis shifts to the social component of ESG scores. The coefficient for the logarithm of the social score is -0.683, which is highly significant (p &lt; 0.001). This suggests that firms with stronger social practices face fewer covenants, possibly due to lower perceived risks in these firms’ operations and reputation.</w:t>
       </w:r>
     </w:p>
     <w:p>
@@ -3966,7 +4363,7 @@
           <w:szCs w:val="20"/>
           <w:lang w:val="en-CA"/>
         </w:rPr>
-        <w:t>Across all models, the goodness-of-fit metrics, such as R-squared and adjusted R-squared, improve with the inclusion of additional variables, suggesting better explanatory power. The Akaike Information Criterion (AIC) and Bayesian Information Criterion (BIC) values decrease as more variables are included, indicating better model fit. The Root Mean Square Error (RMSE) remains relatively stable, suggesting consistent predictive accuracy across the models.</w:t>
+        <w:t>Column (4) includes the same control variables as in column (2) but focuses on the social score. The coefficient for the social score decreases to -0.463 (p &lt; 0.001) when controls are added, indicating that social factors are important, but their effect is moderated by other financial metrics. Profitability and the number of lenders continue to show significant impacts on covenant restrictions, reinforcing their roles in lenders' risk assessments.</w:t>
       </w:r>
     </w:p>
     <w:p>
@@ -3983,8 +4380,247 @@
           <w:szCs w:val="20"/>
           <w:lang w:val="en-CA"/>
         </w:rPr>
-        <w:t>In summary, the results highlight that firms with higher ESG scores, particularly in governance and environmental aspects, tend to face fewer loan covenants. This reflects a growing recognition by lenders of the importance of ESG factors in assessing risk, although traditional financial metrics such as profitability and the number of lenders continue to play a significant role in determining loan covenants. The findings underscore the integration of ESG considerations into financial decision-making, particularly in the context of loan agreements where risk mitigation is a primary concern for lenders.</w:t>
+        <w:t>The fifth model examines the governance component of ESG scores. The coefficient for the governance score is -0.748, which is highly significant (p &lt; 0.001). This indicates that firms with better governance practices face fewer covenant restrictions, reflecting lenders’ confidence in the management and oversight of such firms.</w:t>
       </w:r>
+    </w:p>
+    <w:p>
+      <w:pPr>
+        <w:rPr>
+          <w:sz w:val="20"/>
+          <w:szCs w:val="20"/>
+          <w:lang w:val="en-CA"/>
+        </w:rPr>
+      </w:pPr>
+      <w:r>
+        <w:rPr>
+          <w:sz w:val="20"/>
+          <w:szCs w:val="20"/>
+          <w:lang w:val="en-CA"/>
+        </w:rPr>
+        <w:t>In the final model, the analysis includes all control variables and continues to focus on the governance score. The coefficient for governance remains negative and significant, though slightly reduced to -0.570 (p &lt; 0.001), suggesting that governance remains a strong determinant of covenant restrictions even when other factors are controlled for.</w:t>
+      </w:r>
+    </w:p>
+    <w:p>
+      <w:pPr>
+        <w:rPr>
+          <w:sz w:val="20"/>
+          <w:szCs w:val="20"/>
+          <w:lang w:val="en-CA"/>
+        </w:rPr>
+      </w:pPr>
+      <w:r>
+        <w:rPr>
+          <w:sz w:val="20"/>
+          <w:szCs w:val="20"/>
+          <w:lang w:val="en-CA"/>
+        </w:rPr>
+        <w:t xml:space="preserve">Across all models, the control variables consistently exhibit significant relationships with covenant restrictions. </w:t>
+      </w:r>
+      <w:r>
+        <w:rPr>
+          <w:b/>
+          <w:bCs/>
+          <w:sz w:val="20"/>
+          <w:szCs w:val="20"/>
+          <w:lang w:val="en-CA"/>
+        </w:rPr>
+        <w:t>Profitability</w:t>
+      </w:r>
+      <w:r>
+        <w:rPr>
+          <w:sz w:val="20"/>
+          <w:szCs w:val="20"/>
+          <w:lang w:val="en-CA"/>
+        </w:rPr>
+        <w:t xml:space="preserve"> is negatively related to covenant restrictions in all models, indicating that more profitable firms face fewer covenants. </w:t>
+      </w:r>
+      <w:r>
+        <w:rPr>
+          <w:b/>
+          <w:bCs/>
+          <w:sz w:val="20"/>
+          <w:szCs w:val="20"/>
+          <w:lang w:val="en-CA"/>
+        </w:rPr>
+        <w:t>The number of lenders</w:t>
+      </w:r>
+      <w:r>
+        <w:rPr>
+          <w:sz w:val="20"/>
+          <w:szCs w:val="20"/>
+          <w:lang w:val="en-CA"/>
+        </w:rPr>
+        <w:t xml:space="preserve"> positively correlates with covenant restrictions, suggesting that loans involving more lenders are subject to stricter covenant terms. </w:t>
+      </w:r>
+      <w:r>
+        <w:rPr>
+          <w:b/>
+          <w:bCs/>
+          <w:sz w:val="20"/>
+          <w:szCs w:val="20"/>
+          <w:lang w:val="en-CA"/>
+        </w:rPr>
+        <w:t>Firm size</w:t>
+      </w:r>
+      <w:r>
+        <w:rPr>
+          <w:sz w:val="20"/>
+          <w:szCs w:val="20"/>
+          <w:lang w:val="en-CA"/>
+        </w:rPr>
+        <w:t xml:space="preserve"> shows a significant negative impact on covenant restrictions, implying that larger firms, seen as more stable, encounter fewer covenants. The </w:t>
+      </w:r>
+      <w:r>
+        <w:rPr>
+          <w:b/>
+          <w:bCs/>
+          <w:sz w:val="20"/>
+          <w:szCs w:val="20"/>
+          <w:lang w:val="en-CA"/>
+        </w:rPr>
+        <w:t>industry</w:t>
+      </w:r>
+      <w:r>
+        <w:rPr>
+          <w:sz w:val="20"/>
+          <w:szCs w:val="20"/>
+          <w:lang w:val="en-CA"/>
+        </w:rPr>
+        <w:t xml:space="preserve"> variable does not show a significant impact in most models, suggesting that industry-specific factors may not be as influential in determining covenant restrictions.</w:t>
+      </w:r>
+    </w:p>
+    <w:p>
+      <w:pPr>
+        <w:rPr>
+          <w:sz w:val="20"/>
+          <w:szCs w:val="20"/>
+          <w:lang w:val="en-CA"/>
+        </w:rPr>
+      </w:pPr>
+      <w:r>
+        <w:rPr>
+          <w:sz w:val="20"/>
+          <w:szCs w:val="20"/>
+          <w:lang w:val="en-CA"/>
+        </w:rPr>
+        <w:t xml:space="preserve">Goodness-of-fit metrics, such as </w:t>
+      </w:r>
+      <w:r>
+        <w:rPr>
+          <w:b/>
+          <w:bCs/>
+          <w:sz w:val="20"/>
+          <w:szCs w:val="20"/>
+          <w:lang w:val="en-CA"/>
+        </w:rPr>
+        <w:t>R-squared</w:t>
+      </w:r>
+      <w:r>
+        <w:rPr>
+          <w:sz w:val="20"/>
+          <w:szCs w:val="20"/>
+          <w:lang w:val="en-CA"/>
+        </w:rPr>
+        <w:t xml:space="preserve"> and </w:t>
+      </w:r>
+      <w:r>
+        <w:rPr>
+          <w:b/>
+          <w:bCs/>
+          <w:sz w:val="20"/>
+          <w:szCs w:val="20"/>
+          <w:lang w:val="en-CA"/>
+        </w:rPr>
+        <w:t>adjusted R-squared</w:t>
+      </w:r>
+      <w:r>
+        <w:rPr>
+          <w:sz w:val="20"/>
+          <w:szCs w:val="20"/>
+          <w:lang w:val="en-CA"/>
+        </w:rPr>
+        <w:t xml:space="preserve">, improve when control variables are included, indicating that these variables enhance the model's explanatory power. Lower values of the </w:t>
+      </w:r>
+      <w:r>
+        <w:rPr>
+          <w:b/>
+          <w:bCs/>
+          <w:sz w:val="20"/>
+          <w:szCs w:val="20"/>
+          <w:lang w:val="en-CA"/>
+        </w:rPr>
+        <w:t>Akaike Information Criterion (AIC)</w:t>
+      </w:r>
+      <w:r>
+        <w:rPr>
+          <w:sz w:val="20"/>
+          <w:szCs w:val="20"/>
+          <w:lang w:val="en-CA"/>
+        </w:rPr>
+        <w:t xml:space="preserve"> and </w:t>
+      </w:r>
+      <w:r>
+        <w:rPr>
+          <w:b/>
+          <w:bCs/>
+          <w:sz w:val="20"/>
+          <w:szCs w:val="20"/>
+          <w:lang w:val="en-CA"/>
+        </w:rPr>
+        <w:t>Bayesian Information Criterion (BIC)</w:t>
+      </w:r>
+      <w:r>
+        <w:rPr>
+          <w:sz w:val="20"/>
+          <w:szCs w:val="20"/>
+          <w:lang w:val="en-CA"/>
+        </w:rPr>
+        <w:t xml:space="preserve"> in models with controls suggest better model fit. The </w:t>
+      </w:r>
+      <w:r>
+        <w:rPr>
+          <w:b/>
+          <w:bCs/>
+          <w:sz w:val="20"/>
+          <w:szCs w:val="20"/>
+          <w:lang w:val="en-CA"/>
+        </w:rPr>
+        <w:t>Root Mean Square Error (RMSE)</w:t>
+      </w:r>
+      <w:r>
+        <w:rPr>
+          <w:sz w:val="20"/>
+          <w:szCs w:val="20"/>
+          <w:lang w:val="en-CA"/>
+        </w:rPr>
+        <w:t xml:space="preserve"> remains stable across models, indicating consistent prediction accuracy.</w:t>
+      </w:r>
+    </w:p>
+    <w:p>
+      <w:pPr>
+        <w:rPr>
+          <w:sz w:val="20"/>
+          <w:szCs w:val="20"/>
+          <w:lang w:val="en-CA"/>
+        </w:rPr>
+      </w:pPr>
+      <w:r>
+        <w:rPr>
+          <w:sz w:val="20"/>
+          <w:szCs w:val="20"/>
+          <w:lang w:val="en-CA"/>
+        </w:rPr>
+        <w:t>In summary, while ESG components are important in determining the number of covenant restrictions, traditional financial metrics such as profitability, the number of lenders, and firm size remain significant factors. This highlights that while ESG factors are becoming more relevant, lenders still rely heavily on established financial indicators in their risk assessments and decision-making processes.</w:t>
+      </w:r>
+    </w:p>
+    <w:p>
+      <w:pPr>
+        <w:rPr>
+          <w:sz w:val="20"/>
+          <w:szCs w:val="20"/>
+          <w:lang w:val="en-CA"/>
+        </w:rPr>
+      </w:pPr>
     </w:p>
     <w:p>
       <w:pPr>
@@ -5350,6 +5986,7 @@
   <w:style w:type="character" w:default="1" w:styleId="DefaultParagraphFont">
     <w:name w:val="Default Paragraph Font"/>
     <w:uiPriority w:val="1"/>
+    <w:semiHidden/>
     <w:unhideWhenUsed/>
   </w:style>
   <w:style w:type="table" w:default="1" w:styleId="TableNormal">
